--- a/Documentación Proyecto 2.docx
+++ b/Documentación Proyecto 2.docx
@@ -978,7 +978,14 @@
           <w:sz w:val="24"/>
           <w:szCs w:val="24"/>
         </w:rPr>
-        <w:t xml:space="preserve"> y configurar ciertos elementos para que coincidan con las características de la placa en específico</w:t>
+        <w:t xml:space="preserve"> y configurar ciertos elementos para que coincidan con las características de la placa en </w:t>
+      </w:r>
+      <w:r>
+        <w:rPr>
+          <w:sz w:val="24"/>
+          <w:szCs w:val="24"/>
+        </w:rPr>
+        <w:t>específico</w:t>
       </w:r>
       <w:r>
         <w:rPr>
@@ -2559,7 +2566,7 @@
           <w:szCs w:val="24"/>
         </w:rPr>
         <w:drawing>
-          <wp:inline distT="114300" distB="114300" distL="114300" distR="114300">
+          <wp:inline distT="114300" distB="114300" distL="114300" distR="114300" wp14:anchorId="667E5746" wp14:editId="17E6F8CA">
             <wp:extent cx="2790825" cy="2771775"/>
             <wp:effectExtent l="0" t="0" r="0" b="0"/>
             <wp:docPr id="7" name="image1.png"/>
@@ -3571,7 +3578,7 @@
           <w:szCs w:val="24"/>
         </w:rPr>
         <w:drawing>
-          <wp:inline distT="114300" distB="114300" distL="114300" distR="114300">
+          <wp:inline distT="114300" distB="114300" distL="114300" distR="114300" wp14:anchorId="12E3277D" wp14:editId="2F6EB28A">
             <wp:extent cx="5086350" cy="3790950"/>
             <wp:effectExtent l="0" t="0" r="0" b="0"/>
             <wp:docPr id="4" name="image2.png"/>
@@ -7425,7 +7432,7 @@
           <w:szCs w:val="24"/>
         </w:rPr>
         <w:drawing>
-          <wp:inline distT="114300" distB="114300" distL="114300" distR="114300">
+          <wp:inline distT="114300" distB="114300" distL="114300" distR="114300" wp14:anchorId="44C42097" wp14:editId="33230D22">
             <wp:extent cx="5734050" cy="3378200"/>
             <wp:effectExtent l="0" t="0" r="0" b="0"/>
             <wp:docPr id="5" name="image6.png"/>
@@ -7467,7 +7474,7 @@
           <w:szCs w:val="24"/>
         </w:rPr>
         <w:drawing>
-          <wp:inline distT="114300" distB="114300" distL="114300" distR="114300">
+          <wp:inline distT="114300" distB="114300" distL="114300" distR="114300" wp14:anchorId="62BBA7BE" wp14:editId="541F0E6C">
             <wp:extent cx="5734050" cy="3505200"/>
             <wp:effectExtent l="0" t="0" r="0" b="0"/>
             <wp:docPr id="2" name="image7.png"/>
@@ -7634,7 +7641,7 @@
           <w:szCs w:val="24"/>
         </w:rPr>
         <w:drawing>
-          <wp:inline distT="114300" distB="114300" distL="114300" distR="114300">
+          <wp:inline distT="114300" distB="114300" distL="114300" distR="114300" wp14:anchorId="46791C60" wp14:editId="2F42723B">
             <wp:extent cx="4280071" cy="2109788"/>
             <wp:effectExtent l="0" t="0" r="0" b="0"/>
             <wp:docPr id="6" name="image4.png"/>
@@ -7713,7 +7720,7 @@
           <w:szCs w:val="24"/>
         </w:rPr>
         <w:drawing>
-          <wp:anchor distT="0" distB="0" distL="114300" distR="114300" simplePos="0" relativeHeight="251658240" behindDoc="0" locked="0" layoutInCell="1" allowOverlap="1" wp14:anchorId="6383DBE6">
+          <wp:anchor distT="0" distB="0" distL="114300" distR="114300" simplePos="0" relativeHeight="251658240" behindDoc="0" locked="0" layoutInCell="1" allowOverlap="1" wp14:anchorId="525EFC03" wp14:editId="20F6EC1D">
             <wp:simplePos x="0" y="0"/>
             <wp:positionH relativeFrom="column">
               <wp:posOffset>857996</wp:posOffset>
@@ -7974,7 +7981,7 @@
           <w:szCs w:val="24"/>
         </w:rPr>
         <w:drawing>
-          <wp:inline distT="114300" distB="114300" distL="114300" distR="114300">
+          <wp:inline distT="114300" distB="114300" distL="114300" distR="114300" wp14:anchorId="29F908ED" wp14:editId="51D844F6">
             <wp:extent cx="2263184" cy="1833563"/>
             <wp:effectExtent l="0" t="0" r="0" b="0"/>
             <wp:docPr id="1" name="image3.png"/>
